--- a/Math/Linear Algebra and Its Applications/Ch 5 - Eigenvalues and Eigenvectors.docx
+++ b/Math/Linear Algebra and Its Applications/Ch 5 - Eigenvalues and Eigenvectors.docx
@@ -5,14 +5,173 @@
     <w:p>
       <w:pPr>
         <w:pStyle w:val="Heading1"/>
+        <w:numPr>
+          <w:ilvl w:val="0"/>
+          <w:numId w:val="2"/>
+        </w:numPr>
         <w:bidi w:val="0"/>
         <w:spacing w:before="240" w:after="120"/>
         <w:jc w:val="left"/>
-        <w:rPr/>
-      </w:pPr>
-      <w:r>
-        <w:rPr/>
+        <w:rPr>
+          <w:rFonts w:ascii="Arial" w:hAnsi="Arial"/>
+        </w:rPr>
+      </w:pPr>
+      <w:r>
+        <w:rPr>
+          <w:rFonts w:ascii="Arial" w:hAnsi="Arial"/>
+        </w:rPr>
         <w:t>5.1 Eigenvectors and Eigenvalues</w:t>
+      </w:r>
+    </w:p>
+    <w:p>
+      <w:pPr>
+        <w:pStyle w:val="Heading3"/>
+        <w:numPr>
+          <w:ilvl w:val="2"/>
+          <w:numId w:val="2"/>
+        </w:numPr>
+        <w:bidi w:val="0"/>
+        <w:jc w:val="left"/>
+        <w:rPr>
+          <w:rFonts w:ascii="Arial" w:hAnsi="Arial"/>
+        </w:rPr>
+      </w:pPr>
+      <w:r>
+        <w:rPr>
+          <w:rFonts w:ascii="Arial" w:hAnsi="Arial"/>
+        </w:rPr>
+        <w:t>Definition</w:t>
+      </w:r>
+    </w:p>
+    <w:p>
+      <w:pPr>
+        <w:pStyle w:val="TextBody"/>
+        <w:bidi w:val="0"/>
+        <w:jc w:val="left"/>
+        <w:rPr>
+          <w:rFonts w:ascii="Arial" w:hAnsi="Arial"/>
+        </w:rPr>
+      </w:pPr>
+      <w:r>
+        <w:rPr>
+          <w:rFonts w:ascii="Arial" w:hAnsi="Arial"/>
+        </w:rPr>
+        <w:drawing>
+          <wp:anchor behindDoc="0" distT="0" distB="0" distL="0" distR="0" simplePos="0" locked="0" layoutInCell="1" allowOverlap="1" relativeHeight="2">
+            <wp:simplePos x="0" y="0"/>
+            <wp:positionH relativeFrom="column">
+              <wp:align>center</wp:align>
+            </wp:positionH>
+            <wp:positionV relativeFrom="paragraph">
+              <wp:posOffset>635</wp:posOffset>
+            </wp:positionV>
+            <wp:extent cx="5212715" cy="630555"/>
+            <wp:effectExtent l="0" t="0" r="0" b="0"/>
+            <wp:wrapTopAndBottom/>
+            <wp:docPr id="1" name="Image1" descr=""/>
+            <wp:cNvGraphicFramePr>
+              <a:graphicFrameLocks xmlns:a="http://schemas.openxmlformats.org/drawingml/2006/main" noChangeAspect="1"/>
+            </wp:cNvGraphicFramePr>
+            <a:graphic xmlns:a="http://schemas.openxmlformats.org/drawingml/2006/main">
+              <a:graphicData uri="http://schemas.openxmlformats.org/drawingml/2006/picture">
+                <pic:pic xmlns:pic="http://schemas.openxmlformats.org/drawingml/2006/picture">
+                  <pic:nvPicPr>
+                    <pic:cNvPr id="1" name="Image1" descr=""/>
+                    <pic:cNvPicPr>
+                      <a:picLocks noChangeAspect="1" noChangeArrowheads="1"/>
+                    </pic:cNvPicPr>
+                  </pic:nvPicPr>
+                  <pic:blipFill>
+                    <a:blip r:embed="rId2"/>
+                    <a:stretch>
+                      <a:fillRect/>
+                    </a:stretch>
+                  </pic:blipFill>
+                  <pic:spPr bwMode="auto">
+                    <a:xfrm>
+                      <a:off x="0" y="0"/>
+                      <a:ext cx="5212715" cy="630555"/>
+                    </a:xfrm>
+                    <a:prstGeom prst="rect">
+                      <a:avLst/>
+                    </a:prstGeom>
+                  </pic:spPr>
+                </pic:pic>
+              </a:graphicData>
+            </a:graphic>
+          </wp:anchor>
+        </w:drawing>
+      </w:r>
+    </w:p>
+    <w:p>
+      <w:pPr>
+        <w:pStyle w:val="Heading3"/>
+        <w:numPr>
+          <w:ilvl w:val="2"/>
+          <w:numId w:val="2"/>
+        </w:numPr>
+        <w:bidi w:val="0"/>
+        <w:jc w:val="left"/>
+        <w:rPr>
+          <w:rFonts w:ascii="Arial" w:hAnsi="Arial"/>
+        </w:rPr>
+      </w:pPr>
+      <w:r>
+        <w:rPr>
+          <w:rFonts w:ascii="Arial" w:hAnsi="Arial"/>
+        </w:rPr>
+        <w:t>Theorem 1</w:t>
+      </w:r>
+    </w:p>
+    <w:p>
+      <w:pPr>
+        <w:pStyle w:val="TextBody"/>
+        <w:bidi w:val="0"/>
+        <w:jc w:val="left"/>
+        <w:rPr>
+          <w:rFonts w:ascii="Arial" w:hAnsi="Arial"/>
+        </w:rPr>
+      </w:pPr>
+      <w:r>
+        <w:rPr>
+          <w:rFonts w:ascii="Arial" w:hAnsi="Arial"/>
+        </w:rPr>
+        <w:t>The eigenvalues of a triangular matrix are the entries on its main diagonal.</w:t>
+      </w:r>
+    </w:p>
+    <w:p>
+      <w:pPr>
+        <w:pStyle w:val="TextBody"/>
+        <w:bidi w:val="0"/>
+        <w:jc w:val="left"/>
+        <w:rPr>
+          <w:rFonts w:ascii="Arial" w:hAnsi="Arial"/>
+        </w:rPr>
+      </w:pPr>
+      <w:r>
+        <w:rPr>
+          <w:rFonts w:ascii="Arial" w:hAnsi="Arial"/>
+        </w:rPr>
+      </w:r>
+    </w:p>
+    <w:p>
+      <w:pPr>
+        <w:pStyle w:val="Heading3"/>
+        <w:numPr>
+          <w:ilvl w:val="2"/>
+          <w:numId w:val="2"/>
+        </w:numPr>
+        <w:bidi w:val="0"/>
+        <w:jc w:val="left"/>
+        <w:rPr>
+          <w:rFonts w:ascii="Arial" w:hAnsi="Arial"/>
+        </w:rPr>
+      </w:pPr>
+      <w:r>
+        <w:rPr>
+          <w:rFonts w:ascii="Arial" w:hAnsi="Arial"/>
+        </w:rPr>
+        <w:t>Theorem 2</w:t>
       </w:r>
     </w:p>
     <w:p>
@@ -21,6 +180,2208 @@
         <w:bidi w:val="0"/>
         <w:spacing w:before="0" w:after="140"/>
         <w:jc w:val="left"/>
+        <w:rPr>
+          <w:rFonts w:ascii="Arial" w:hAnsi="Arial"/>
+        </w:rPr>
+      </w:pPr>
+      <w:r>
+        <w:rPr>
+          <w:rFonts w:ascii="Arial" w:hAnsi="Arial"/>
+        </w:rPr>
+        <w:drawing>
+          <wp:anchor behindDoc="0" distT="0" distB="0" distL="0" distR="0" simplePos="0" locked="0" layoutInCell="1" allowOverlap="1" relativeHeight="3">
+            <wp:simplePos x="0" y="0"/>
+            <wp:positionH relativeFrom="column">
+              <wp:posOffset>838835</wp:posOffset>
+            </wp:positionH>
+            <wp:positionV relativeFrom="paragraph">
+              <wp:posOffset>59055</wp:posOffset>
+            </wp:positionV>
+            <wp:extent cx="4654550" cy="455295"/>
+            <wp:effectExtent l="0" t="0" r="0" b="0"/>
+            <wp:wrapTopAndBottom/>
+            <wp:docPr id="2" name="Image2" descr=""/>
+            <wp:cNvGraphicFramePr>
+              <a:graphicFrameLocks xmlns:a="http://schemas.openxmlformats.org/drawingml/2006/main" noChangeAspect="1"/>
+            </wp:cNvGraphicFramePr>
+            <a:graphic xmlns:a="http://schemas.openxmlformats.org/drawingml/2006/main">
+              <a:graphicData uri="http://schemas.openxmlformats.org/drawingml/2006/picture">
+                <pic:pic xmlns:pic="http://schemas.openxmlformats.org/drawingml/2006/picture">
+                  <pic:nvPicPr>
+                    <pic:cNvPr id="2" name="Image2" descr=""/>
+                    <pic:cNvPicPr>
+                      <a:picLocks noChangeAspect="1" noChangeArrowheads="1"/>
+                    </pic:cNvPicPr>
+                  </pic:nvPicPr>
+                  <pic:blipFill>
+                    <a:blip r:embed="rId3"/>
+                    <a:stretch>
+                      <a:fillRect/>
+                    </a:stretch>
+                  </pic:blipFill>
+                  <pic:spPr bwMode="auto">
+                    <a:xfrm>
+                      <a:off x="0" y="0"/>
+                      <a:ext cx="4654550" cy="455295"/>
+                    </a:xfrm>
+                    <a:prstGeom prst="rect">
+                      <a:avLst/>
+                    </a:prstGeom>
+                  </pic:spPr>
+                </pic:pic>
+              </a:graphicData>
+            </a:graphic>
+          </wp:anchor>
+        </w:drawing>
+      </w:r>
+    </w:p>
+    <w:p>
+      <w:pPr>
+        <w:pStyle w:val="Heading1"/>
+        <w:rPr>
+          <w:rFonts w:ascii="Arial" w:hAnsi="Arial"/>
+        </w:rPr>
+      </w:pPr>
+      <w:r>
+        <w:rPr>
+          <w:rFonts w:ascii="Arial" w:hAnsi="Arial"/>
+        </w:rPr>
+        <w:t>5.2 The Characteristic Equation</w:t>
+      </w:r>
+    </w:p>
+    <w:p>
+      <w:pPr>
+        <w:pStyle w:val="Heading2"/>
+        <w:rPr>
+          <w:rFonts w:ascii="Arial" w:hAnsi="Arial"/>
+        </w:rPr>
+      </w:pPr>
+      <w:r>
+        <w:rPr>
+          <w:rFonts w:ascii="Arial" w:hAnsi="Arial"/>
+        </w:rPr>
+        <w:t>Determinants</w:t>
+      </w:r>
+    </w:p>
+    <w:p>
+      <w:pPr>
+        <w:pStyle w:val="TextBody"/>
+        <w:rPr>
+          <w:rFonts w:ascii="Arial" w:hAnsi="Arial"/>
+        </w:rPr>
+      </w:pPr>
+      <w:r>
+        <w:rPr>
+          <w:rFonts w:ascii="Arial" w:hAnsi="Arial"/>
+        </w:rPr>
+        <w:t>Page 277</w:t>
+      </w:r>
+    </w:p>
+    <w:p>
+      <w:pPr>
+        <w:pStyle w:val="Heading3"/>
+        <w:rPr>
+          <w:rFonts w:ascii="Arial" w:hAnsi="Arial"/>
+        </w:rPr>
+      </w:pPr>
+      <w:r>
+        <w:drawing>
+          <wp:anchor behindDoc="0" distT="0" distB="0" distL="0" distR="0" simplePos="0" locked="0" layoutInCell="1" allowOverlap="1" relativeHeight="4">
+            <wp:simplePos x="0" y="0"/>
+            <wp:positionH relativeFrom="column">
+              <wp:align>center</wp:align>
+            </wp:positionH>
+            <wp:positionV relativeFrom="paragraph">
+              <wp:posOffset>635</wp:posOffset>
+            </wp:positionV>
+            <wp:extent cx="4330065" cy="860425"/>
+            <wp:effectExtent l="0" t="0" r="0" b="0"/>
+            <wp:wrapTopAndBottom/>
+            <wp:docPr id="3" name="Image3" descr=""/>
+            <wp:cNvGraphicFramePr>
+              <a:graphicFrameLocks xmlns:a="http://schemas.openxmlformats.org/drawingml/2006/main" noChangeAspect="1"/>
+            </wp:cNvGraphicFramePr>
+            <a:graphic xmlns:a="http://schemas.openxmlformats.org/drawingml/2006/main">
+              <a:graphicData uri="http://schemas.openxmlformats.org/drawingml/2006/picture">
+                <pic:pic xmlns:pic="http://schemas.openxmlformats.org/drawingml/2006/picture">
+                  <pic:nvPicPr>
+                    <pic:cNvPr id="3" name="Image3" descr=""/>
+                    <pic:cNvPicPr>
+                      <a:picLocks noChangeAspect="1" noChangeArrowheads="1"/>
+                    </pic:cNvPicPr>
+                  </pic:nvPicPr>
+                  <pic:blipFill>
+                    <a:blip r:embed="rId4"/>
+                    <a:stretch>
+                      <a:fillRect/>
+                    </a:stretch>
+                  </pic:blipFill>
+                  <pic:spPr bwMode="auto">
+                    <a:xfrm>
+                      <a:off x="0" y="0"/>
+                      <a:ext cx="4330065" cy="860425"/>
+                    </a:xfrm>
+                    <a:prstGeom prst="rect">
+                      <a:avLst/>
+                    </a:prstGeom>
+                  </pic:spPr>
+                </pic:pic>
+              </a:graphicData>
+            </a:graphic>
+          </wp:anchor>
+        </w:drawing>
+      </w:r>
+      <w:r>
+        <w:rPr>
+          <w:rFonts w:ascii="Arial" w:hAnsi="Arial"/>
+        </w:rPr>
+        <w:t>Theorem</w:t>
+      </w:r>
+    </w:p>
+    <w:p>
+      <w:pPr>
+        <w:pStyle w:val="TextBody"/>
+        <w:rPr>
+          <w:rFonts w:ascii="Arial" w:hAnsi="Arial"/>
+        </w:rPr>
+      </w:pPr>
+      <w:r>
+        <w:rPr>
+          <w:rFonts w:ascii="Arial" w:hAnsi="Arial"/>
+        </w:rPr>
+        <w:drawing>
+          <wp:anchor behindDoc="0" distT="0" distB="0" distL="0" distR="0" simplePos="0" locked="0" layoutInCell="1" allowOverlap="1" relativeHeight="5">
+            <wp:simplePos x="0" y="0"/>
+            <wp:positionH relativeFrom="column">
+              <wp:align>center</wp:align>
+            </wp:positionH>
+            <wp:positionV relativeFrom="paragraph">
+              <wp:posOffset>635</wp:posOffset>
+            </wp:positionV>
+            <wp:extent cx="4866005" cy="911225"/>
+            <wp:effectExtent l="0" t="0" r="0" b="0"/>
+            <wp:wrapTopAndBottom/>
+            <wp:docPr id="4" name="Image4" descr=""/>
+            <wp:cNvGraphicFramePr>
+              <a:graphicFrameLocks xmlns:a="http://schemas.openxmlformats.org/drawingml/2006/main" noChangeAspect="1"/>
+            </wp:cNvGraphicFramePr>
+            <a:graphic xmlns:a="http://schemas.openxmlformats.org/drawingml/2006/main">
+              <a:graphicData uri="http://schemas.openxmlformats.org/drawingml/2006/picture">
+                <pic:pic xmlns:pic="http://schemas.openxmlformats.org/drawingml/2006/picture">
+                  <pic:nvPicPr>
+                    <pic:cNvPr id="4" name="Image4" descr=""/>
+                    <pic:cNvPicPr>
+                      <a:picLocks noChangeAspect="1" noChangeArrowheads="1"/>
+                    </pic:cNvPicPr>
+                  </pic:nvPicPr>
+                  <pic:blipFill>
+                    <a:blip r:embed="rId5"/>
+                    <a:stretch>
+                      <a:fillRect/>
+                    </a:stretch>
+                  </pic:blipFill>
+                  <pic:spPr bwMode="auto">
+                    <a:xfrm>
+                      <a:off x="0" y="0"/>
+                      <a:ext cx="4866005" cy="911225"/>
+                    </a:xfrm>
+                    <a:prstGeom prst="rect">
+                      <a:avLst/>
+                    </a:prstGeom>
+                  </pic:spPr>
+                </pic:pic>
+              </a:graphicData>
+            </a:graphic>
+          </wp:anchor>
+        </w:drawing>
+      </w:r>
+    </w:p>
+    <w:p>
+      <w:pPr>
+        <w:pStyle w:val="Heading3"/>
+        <w:rPr>
+          <w:rFonts w:ascii="Arial" w:hAnsi="Arial"/>
+        </w:rPr>
+      </w:pPr>
+      <w:r>
+        <w:rPr>
+          <w:rFonts w:ascii="Arial" w:hAnsi="Arial"/>
+        </w:rPr>
+        <w:t>Theorem 3 from (Chapter 3)</w:t>
+      </w:r>
+    </w:p>
+    <w:p>
+      <w:pPr>
+        <w:pStyle w:val="TextBody"/>
+        <w:rPr>
+          <w:rFonts w:ascii="Arial" w:hAnsi="Arial"/>
+        </w:rPr>
+      </w:pPr>
+      <w:r>
+        <w:rPr>
+          <w:rFonts w:ascii="Arial" w:hAnsi="Arial"/>
+        </w:rPr>
+        <w:drawing>
+          <wp:anchor behindDoc="0" distT="0" distB="0" distL="0" distR="0" simplePos="0" locked="0" layoutInCell="1" allowOverlap="1" relativeHeight="6">
+            <wp:simplePos x="0" y="0"/>
+            <wp:positionH relativeFrom="column">
+              <wp:align>center</wp:align>
+            </wp:positionH>
+            <wp:positionV relativeFrom="paragraph">
+              <wp:posOffset>635</wp:posOffset>
+            </wp:positionV>
+            <wp:extent cx="4512945" cy="1880235"/>
+            <wp:effectExtent l="0" t="0" r="0" b="0"/>
+            <wp:wrapTopAndBottom/>
+            <wp:docPr id="5" name="Image5" descr=""/>
+            <wp:cNvGraphicFramePr>
+              <a:graphicFrameLocks xmlns:a="http://schemas.openxmlformats.org/drawingml/2006/main" noChangeAspect="1"/>
+            </wp:cNvGraphicFramePr>
+            <a:graphic xmlns:a="http://schemas.openxmlformats.org/drawingml/2006/main">
+              <a:graphicData uri="http://schemas.openxmlformats.org/drawingml/2006/picture">
+                <pic:pic xmlns:pic="http://schemas.openxmlformats.org/drawingml/2006/picture">
+                  <pic:nvPicPr>
+                    <pic:cNvPr id="5" name="Image5" descr=""/>
+                    <pic:cNvPicPr>
+                      <a:picLocks noChangeAspect="1" noChangeArrowheads="1"/>
+                    </pic:cNvPicPr>
+                  </pic:nvPicPr>
+                  <pic:blipFill>
+                    <a:blip r:embed="rId6"/>
+                    <a:stretch>
+                      <a:fillRect/>
+                    </a:stretch>
+                  </pic:blipFill>
+                  <pic:spPr bwMode="auto">
+                    <a:xfrm>
+                      <a:off x="0" y="0"/>
+                      <a:ext cx="4512945" cy="1880235"/>
+                    </a:xfrm>
+                    <a:prstGeom prst="rect">
+                      <a:avLst/>
+                    </a:prstGeom>
+                  </pic:spPr>
+                </pic:pic>
+              </a:graphicData>
+            </a:graphic>
+          </wp:anchor>
+        </w:drawing>
+      </w:r>
+    </w:p>
+    <w:p>
+      <w:pPr>
+        <w:pStyle w:val="Heading2"/>
+        <w:rPr>
+          <w:rFonts w:ascii="Arial" w:hAnsi="Arial"/>
+        </w:rPr>
+      </w:pPr>
+      <w:r>
+        <w:rPr>
+          <w:rFonts w:ascii="Arial" w:hAnsi="Arial"/>
+        </w:rPr>
+        <w:t>The Characteristic Equation</w:t>
+      </w:r>
+    </w:p>
+    <w:p>
+      <w:pPr>
+        <w:pStyle w:val="TextBody"/>
+        <w:rPr>
+          <w:rFonts w:ascii="Arial" w:hAnsi="Arial"/>
+        </w:rPr>
+      </w:pPr>
+      <w:r>
+        <w:rPr>
+          <w:rFonts w:ascii="Arial" w:hAnsi="Arial"/>
+        </w:rPr>
+        <w:t xml:space="preserve">The scalar equation det ( </w:t>
+      </w:r>
+      <w:r>
+        <w:rPr>
+          <w:rFonts w:ascii="Arial" w:hAnsi="Arial"/>
+          <w:i/>
+          <w:iCs/>
+        </w:rPr>
+        <w:t xml:space="preserve">A – </w:t>
+      </w:r>
+      <w:r>
+        <w:rPr>
+          <w:rFonts w:eastAsia="Noto Serif CJK SC" w:cs="Lohit Devanagari" w:ascii="Arial" w:hAnsi="Arial"/>
+          <w:i w:val="false"/>
+          <w:iCs w:val="false"/>
+        </w:rPr>
+        <w:t>λ</w:t>
+      </w:r>
+      <w:r>
+        <w:rPr>
+          <w:rFonts w:eastAsia="Noto Serif CJK SC" w:cs="Lohit Devanagari" w:ascii="Arial" w:hAnsi="Arial"/>
+          <w:i/>
+          <w:iCs/>
+        </w:rPr>
+        <w:t xml:space="preserve">I </w:t>
+      </w:r>
+      <w:r>
+        <w:rPr>
+          <w:rFonts w:eastAsia="Noto Serif CJK SC" w:cs="Lohit Devanagari" w:ascii="Arial" w:hAnsi="Arial"/>
+          <w:i w:val="false"/>
+          <w:iCs w:val="false"/>
+        </w:rPr>
+        <w:t xml:space="preserve">) = 0 is called the </w:t>
+      </w:r>
+      <w:r>
+        <w:rPr>
+          <w:rFonts w:eastAsia="Noto Serif CJK SC" w:cs="Lohit Devanagari" w:ascii="Arial" w:hAnsi="Arial"/>
+          <w:b/>
+          <w:bCs/>
+          <w:i w:val="false"/>
+          <w:iCs w:val="false"/>
+        </w:rPr>
+        <w:t>characteristic equation</w:t>
+      </w:r>
+      <w:r>
+        <w:rPr>
+          <w:rFonts w:eastAsia="Noto Serif CJK SC" w:cs="Lohit Devanagari" w:ascii="Arial" w:hAnsi="Arial"/>
+          <w:b w:val="false"/>
+          <w:bCs w:val="false"/>
+          <w:i w:val="false"/>
+          <w:iCs w:val="false"/>
+        </w:rPr>
+        <w:t xml:space="preserve"> of </w:t>
+      </w:r>
+      <w:r>
+        <w:rPr>
+          <w:rFonts w:eastAsia="Noto Serif CJK SC" w:cs="Lohit Devanagari" w:ascii="Arial" w:hAnsi="Arial"/>
+          <w:b w:val="false"/>
+          <w:bCs w:val="false"/>
+          <w:i/>
+          <w:iCs/>
+        </w:rPr>
+        <w:t>A.</w:t>
+      </w:r>
+    </w:p>
+    <w:p>
+      <w:pPr>
+        <w:pStyle w:val="TextBody"/>
+        <w:rPr>
+          <w:rFonts w:eastAsia="Noto Serif CJK SC" w:cs="Lohit Devanagari"/>
+          <w:b w:val="false"/>
+          <w:b w:val="false"/>
+          <w:bCs w:val="false"/>
+        </w:rPr>
+      </w:pPr>
+      <w:r>
+        <w:rPr>
+          <w:rFonts w:ascii="Arial" w:hAnsi="Arial"/>
+          <w:i w:val="false"/>
+          <w:iCs w:val="false"/>
+        </w:rPr>
+        <w:drawing>
+          <wp:anchor behindDoc="0" distT="0" distB="0" distL="0" distR="0" simplePos="0" locked="0" layoutInCell="1" allowOverlap="1" relativeHeight="7">
+            <wp:simplePos x="0" y="0"/>
+            <wp:positionH relativeFrom="column">
+              <wp:align>center</wp:align>
+            </wp:positionH>
+            <wp:positionV relativeFrom="paragraph">
+              <wp:posOffset>635</wp:posOffset>
+            </wp:positionV>
+            <wp:extent cx="5038725" cy="572770"/>
+            <wp:effectExtent l="0" t="0" r="0" b="0"/>
+            <wp:wrapSquare wrapText="largest"/>
+            <wp:docPr id="6" name="Image6" descr=""/>
+            <wp:cNvGraphicFramePr>
+              <a:graphicFrameLocks xmlns:a="http://schemas.openxmlformats.org/drawingml/2006/main" noChangeAspect="1"/>
+            </wp:cNvGraphicFramePr>
+            <a:graphic xmlns:a="http://schemas.openxmlformats.org/drawingml/2006/main">
+              <a:graphicData uri="http://schemas.openxmlformats.org/drawingml/2006/picture">
+                <pic:pic xmlns:pic="http://schemas.openxmlformats.org/drawingml/2006/picture">
+                  <pic:nvPicPr>
+                    <pic:cNvPr id="6" name="Image6" descr=""/>
+                    <pic:cNvPicPr>
+                      <a:picLocks noChangeAspect="1" noChangeArrowheads="1"/>
+                    </pic:cNvPicPr>
+                  </pic:nvPicPr>
+                  <pic:blipFill>
+                    <a:blip r:embed="rId7"/>
+                    <a:stretch>
+                      <a:fillRect/>
+                    </a:stretch>
+                  </pic:blipFill>
+                  <pic:spPr bwMode="auto">
+                    <a:xfrm>
+                      <a:off x="0" y="0"/>
+                      <a:ext cx="5038725" cy="572770"/>
+                    </a:xfrm>
+                    <a:prstGeom prst="rect">
+                      <a:avLst/>
+                    </a:prstGeom>
+                  </pic:spPr>
+                </pic:pic>
+              </a:graphicData>
+            </a:graphic>
+          </wp:anchor>
+        </w:drawing>
+      </w:r>
+    </w:p>
+    <w:p>
+      <w:pPr>
+        <w:pStyle w:val="TextBody"/>
+        <w:rPr>
+          <w:rFonts w:eastAsia="Noto Serif CJK SC" w:cs="Lohit Devanagari"/>
+          <w:b w:val="false"/>
+          <w:b w:val="false"/>
+          <w:bCs w:val="false"/>
+        </w:rPr>
+      </w:pPr>
+      <w:r>
+        <w:rPr>
+          <w:rFonts w:ascii="Arial" w:hAnsi="Arial"/>
+          <w:i w:val="false"/>
+          <w:iCs w:val="false"/>
+        </w:rPr>
+      </w:r>
+    </w:p>
+    <w:p>
+      <w:pPr>
+        <w:pStyle w:val="TextBody"/>
+        <w:rPr>
+          <w:rFonts w:eastAsia="Noto Serif CJK SC" w:cs="Lohit Devanagari"/>
+          <w:b w:val="false"/>
+          <w:b w:val="false"/>
+          <w:bCs w:val="false"/>
+        </w:rPr>
+      </w:pPr>
+      <w:r>
+        <w:rPr>
+          <w:rFonts w:ascii="Arial" w:hAnsi="Arial"/>
+          <w:i w:val="false"/>
+          <w:iCs w:val="false"/>
+        </w:rPr>
+      </w:r>
+    </w:p>
+    <w:p>
+      <w:pPr>
+        <w:pStyle w:val="TextBody"/>
+        <w:rPr>
+          <w:rFonts w:ascii="Arial" w:hAnsi="Arial"/>
+          <w:i w:val="false"/>
+          <w:i w:val="false"/>
+          <w:iCs w:val="false"/>
+        </w:rPr>
+      </w:pPr>
+      <w:r>
+        <w:rPr>
+          <w:rFonts w:eastAsia="Noto Serif CJK SC" w:cs="Lohit Devanagari" w:ascii="Arial" w:hAnsi="Arial"/>
+          <w:b w:val="false"/>
+          <w:bCs w:val="false"/>
+          <w:i w:val="false"/>
+          <w:iCs w:val="false"/>
+        </w:rPr>
+        <w:t xml:space="preserve">If </w:t>
+      </w:r>
+      <w:r>
+        <w:rPr>
+          <w:rFonts w:eastAsia="Noto Serif CJK SC" w:cs="Lohit Devanagari" w:ascii="Arial" w:hAnsi="Arial"/>
+          <w:b w:val="false"/>
+          <w:bCs w:val="false"/>
+          <w:i/>
+          <w:iCs/>
+        </w:rPr>
+        <w:t xml:space="preserve">A </w:t>
+      </w:r>
+      <w:r>
+        <w:rPr>
+          <w:rFonts w:eastAsia="Noto Serif CJK SC" w:cs="Lohit Devanagari" w:ascii="Arial" w:hAnsi="Arial"/>
+          <w:b w:val="false"/>
+          <w:bCs w:val="false"/>
+          <w:i w:val="false"/>
+          <w:iCs w:val="false"/>
+        </w:rPr>
+        <w:t xml:space="preserve">is an </w:t>
+      </w:r>
+      <w:r>
+        <w:rPr>
+          <w:rFonts w:eastAsia="Noto Serif CJK SC" w:cs="Lohit Devanagari" w:ascii="Arial" w:hAnsi="Arial"/>
+          <w:b w:val="false"/>
+          <w:bCs w:val="false"/>
+          <w:i/>
+          <w:iCs/>
+        </w:rPr>
+        <w:t xml:space="preserve"> n</w:t>
+      </w:r>
+      <w:r>
+        <w:rPr>
+          <w:rFonts w:eastAsia="Noto Serif CJK SC" w:cs="Lohit Devanagari" w:ascii="Arial" w:hAnsi="Arial"/>
+          <w:b w:val="false"/>
+          <w:bCs w:val="false"/>
+          <w:i w:val="false"/>
+          <w:iCs w:val="false"/>
+        </w:rPr>
+        <w:t xml:space="preserve"> x </w:t>
+      </w:r>
+      <w:r>
+        <w:rPr>
+          <w:rFonts w:eastAsia="Noto Serif CJK SC" w:cs="Lohit Devanagari" w:ascii="Arial" w:hAnsi="Arial"/>
+          <w:b w:val="false"/>
+          <w:bCs w:val="false"/>
+          <w:i/>
+          <w:iCs/>
+        </w:rPr>
+        <w:t>n</w:t>
+      </w:r>
+      <w:r>
+        <w:rPr>
+          <w:rFonts w:eastAsia="Noto Serif CJK SC" w:cs="Lohit Devanagari" w:ascii="Arial" w:hAnsi="Arial"/>
+          <w:b w:val="false"/>
+          <w:bCs w:val="false"/>
+          <w:i w:val="false"/>
+          <w:iCs w:val="false"/>
+        </w:rPr>
+        <w:t xml:space="preserve"> matrix, then det ( </w:t>
+      </w:r>
+      <w:r>
+        <w:rPr>
+          <w:rFonts w:eastAsia="Noto Serif CJK SC" w:cs="Lohit Devanagari" w:ascii="Arial" w:hAnsi="Arial"/>
+          <w:b w:val="false"/>
+          <w:bCs w:val="false"/>
+          <w:i/>
+          <w:iCs/>
+        </w:rPr>
+        <w:t xml:space="preserve">A – </w:t>
+      </w:r>
+      <w:r>
+        <w:rPr>
+          <w:rFonts w:eastAsia="Noto Serif CJK SC" w:cs="Lohit Devanagari" w:ascii="Arial" w:hAnsi="Arial"/>
+          <w:b w:val="false"/>
+          <w:bCs w:val="false"/>
+          <w:i w:val="false"/>
+          <w:iCs w:val="false"/>
+        </w:rPr>
+        <w:t>λ</w:t>
+      </w:r>
+      <w:r>
+        <w:rPr>
+          <w:rFonts w:eastAsia="Noto Serif CJK SC" w:cs="Lohit Devanagari" w:ascii="Arial" w:hAnsi="Arial"/>
+          <w:b w:val="false"/>
+          <w:bCs w:val="false"/>
+          <w:i/>
+          <w:iCs/>
+        </w:rPr>
+        <w:t xml:space="preserve">I </w:t>
+      </w:r>
+      <w:r>
+        <w:rPr>
+          <w:rFonts w:eastAsia="Noto Serif CJK SC" w:cs="Lohit Devanagari" w:ascii="Arial" w:hAnsi="Arial"/>
+          <w:b w:val="false"/>
+          <w:bCs w:val="false"/>
+          <w:i w:val="false"/>
+          <w:iCs w:val="false"/>
+        </w:rPr>
+        <w:t xml:space="preserve">) si a polynomial of degree </w:t>
+      </w:r>
+      <w:r>
+        <w:rPr>
+          <w:rFonts w:eastAsia="Noto Serif CJK SC" w:cs="Lohit Devanagari" w:ascii="Arial" w:hAnsi="Arial"/>
+          <w:b w:val="false"/>
+          <w:bCs w:val="false"/>
+          <w:i/>
+          <w:iCs/>
+        </w:rPr>
+        <w:t xml:space="preserve">n </w:t>
+      </w:r>
+      <w:r>
+        <w:rPr>
+          <w:rFonts w:eastAsia="Noto Serif CJK SC" w:cs="Lohit Devanagari" w:ascii="Arial" w:hAnsi="Arial"/>
+          <w:b w:val="false"/>
+          <w:bCs w:val="false"/>
+          <w:i w:val="false"/>
+          <w:iCs w:val="false"/>
+        </w:rPr>
+        <w:t xml:space="preserve">called the </w:t>
+      </w:r>
+      <w:r>
+        <w:rPr>
+          <w:rFonts w:eastAsia="Noto Serif CJK SC" w:cs="Lohit Devanagari" w:ascii="Arial" w:hAnsi="Arial"/>
+          <w:b/>
+          <w:bCs/>
+          <w:i w:val="false"/>
+          <w:iCs w:val="false"/>
+        </w:rPr>
+        <w:t xml:space="preserve">characteristic polynomial </w:t>
+      </w:r>
+      <w:r>
+        <w:rPr>
+          <w:rFonts w:eastAsia="Noto Serif CJK SC" w:cs="Lohit Devanagari" w:ascii="Arial" w:hAnsi="Arial"/>
+          <w:b w:val="false"/>
+          <w:bCs w:val="false"/>
+          <w:i w:val="false"/>
+          <w:iCs w:val="false"/>
+        </w:rPr>
+        <w:t xml:space="preserve">of </w:t>
+      </w:r>
+      <w:r>
+        <w:rPr>
+          <w:rFonts w:eastAsia="Noto Serif CJK SC" w:cs="Lohit Devanagari" w:ascii="Arial" w:hAnsi="Arial"/>
+          <w:b w:val="false"/>
+          <w:bCs w:val="false"/>
+          <w:i/>
+          <w:iCs/>
+        </w:rPr>
+        <w:t>A</w:t>
+      </w:r>
+      <w:r>
+        <w:rPr>
+          <w:rFonts w:eastAsia="Noto Serif CJK SC" w:cs="Lohit Devanagari" w:ascii="Arial" w:hAnsi="Arial"/>
+          <w:b w:val="false"/>
+          <w:bCs w:val="false"/>
+          <w:i w:val="false"/>
+          <w:iCs w:val="false"/>
+        </w:rPr>
+        <w:t>.</w:t>
+      </w:r>
+    </w:p>
+    <w:p>
+      <w:pPr>
+        <w:pStyle w:val="TextBody"/>
+        <w:rPr>
+          <w:rFonts w:eastAsia="Noto Serif CJK SC" w:cs="Lohit Devanagari"/>
+          <w:b w:val="false"/>
+          <w:b w:val="false"/>
+          <w:bCs w:val="false"/>
+        </w:rPr>
+      </w:pPr>
+      <w:r>
+        <w:rPr>
+          <w:rFonts w:ascii="Arial" w:hAnsi="Arial"/>
+          <w:i w:val="false"/>
+          <w:iCs w:val="false"/>
+        </w:rPr>
+      </w:r>
+    </w:p>
+    <w:p>
+      <w:pPr>
+        <w:pStyle w:val="Heading2"/>
+        <w:rPr/>
+      </w:pPr>
+      <w:r>
+        <w:rPr/>
+        <w:t xml:space="preserve">Similarity </w:t>
+      </w:r>
+    </w:p>
+    <w:p>
+      <w:pPr>
+        <w:pStyle w:val="TextBody"/>
+        <w:rPr>
+          <w:i/>
+          <w:i/>
+          <w:iCs/>
+        </w:rPr>
+      </w:pPr>
+      <w:r>
+        <w:rPr>
+          <w:i w:val="false"/>
+          <w:iCs w:val="false"/>
+        </w:rPr>
+        <w:t xml:space="preserve">If </w:t>
+      </w:r>
+      <w:r>
+        <w:rPr>
+          <w:i/>
+          <w:iCs/>
+        </w:rPr>
+        <w:t xml:space="preserve">A </w:t>
+      </w:r>
+      <w:r>
+        <w:rPr>
+          <w:i w:val="false"/>
+          <w:iCs w:val="false"/>
+        </w:rPr>
+        <w:t xml:space="preserve">and </w:t>
+      </w:r>
+      <w:r>
+        <w:rPr>
+          <w:i/>
+          <w:iCs/>
+        </w:rPr>
+        <w:t>B</w:t>
+      </w:r>
+      <w:r>
+        <w:rPr>
+          <w:i w:val="false"/>
+          <w:iCs w:val="false"/>
+        </w:rPr>
+        <w:t xml:space="preserve"> are </w:t>
+      </w:r>
+      <w:r>
+        <w:rPr>
+          <w:i/>
+          <w:iCs/>
+        </w:rPr>
+        <w:t xml:space="preserve">n </w:t>
+      </w:r>
+      <w:r>
+        <w:rPr>
+          <w:i w:val="false"/>
+          <w:iCs w:val="false"/>
+        </w:rPr>
+        <w:t xml:space="preserve">x </w:t>
+      </w:r>
+      <w:r>
+        <w:rPr>
+          <w:i/>
+          <w:iCs/>
+        </w:rPr>
+        <w:t xml:space="preserve">n matrices, </w:t>
+      </w:r>
+      <w:r>
+        <w:rPr>
+          <w:i w:val="false"/>
+          <w:iCs w:val="false"/>
+        </w:rPr>
+        <w:t xml:space="preserve">then </w:t>
+      </w:r>
+      <w:r>
+        <w:rPr>
+          <w:i/>
+          <w:iCs/>
+        </w:rPr>
+        <w:t>A</w:t>
+      </w:r>
+      <w:r>
+        <w:rPr>
+          <w:i w:val="false"/>
+          <w:iCs w:val="false"/>
+        </w:rPr>
+        <w:t xml:space="preserve"> </w:t>
+      </w:r>
+      <w:r>
+        <w:rPr>
+          <w:b/>
+          <w:bCs/>
+          <w:i w:val="false"/>
+          <w:iCs w:val="false"/>
+        </w:rPr>
+        <w:t xml:space="preserve">is similar to </w:t>
+      </w:r>
+      <w:r>
+        <w:rPr>
+          <w:i/>
+          <w:iCs/>
+        </w:rPr>
+        <w:t>B</w:t>
+      </w:r>
+      <w:r>
+        <w:rPr>
+          <w:i w:val="false"/>
+          <w:iCs w:val="false"/>
+        </w:rPr>
+        <w:t xml:space="preserve"> if there is an invertible matrix </w:t>
+      </w:r>
+      <w:r>
+        <w:rPr>
+          <w:i/>
+          <w:iCs/>
+        </w:rPr>
+        <w:t>P</w:t>
+      </w:r>
+      <w:r>
+        <w:rPr>
+          <w:i w:val="false"/>
+          <w:iCs w:val="false"/>
+        </w:rPr>
+        <w:t xml:space="preserve"> such that </w:t>
+      </w:r>
+      <w:r>
+        <w:rPr>
+          <w:i/>
+          <w:iCs/>
+        </w:rPr>
+        <w:t>P</w:t>
+      </w:r>
+      <w:r>
+        <w:rPr>
+          <w:i w:val="false"/>
+          <w:iCs w:val="false"/>
+          <w:vertAlign w:val="superscript"/>
+        </w:rPr>
+        <w:t>-1</w:t>
+      </w:r>
+      <w:r>
+        <w:rPr>
+          <w:i/>
+          <w:iCs/>
+          <w:position w:val="0"/>
+          <w:sz w:val="24"/>
+          <w:vertAlign w:val="baseline"/>
+        </w:rPr>
+        <w:t>AP</w:t>
+      </w:r>
+      <w:r>
+        <w:rPr>
+          <w:i w:val="false"/>
+          <w:iCs w:val="false"/>
+          <w:position w:val="0"/>
+          <w:sz w:val="24"/>
+          <w:vertAlign w:val="baseline"/>
+        </w:rPr>
+        <w:t xml:space="preserve"> = </w:t>
+      </w:r>
+      <w:r>
+        <w:rPr>
+          <w:i/>
+          <w:iCs/>
+          <w:position w:val="0"/>
+          <w:sz w:val="24"/>
+          <w:vertAlign w:val="baseline"/>
+        </w:rPr>
+        <w:t>B</w:t>
+      </w:r>
+      <w:r>
+        <w:rPr>
+          <w:i w:val="false"/>
+          <w:iCs w:val="false"/>
+          <w:position w:val="0"/>
+          <w:sz w:val="24"/>
+          <w:vertAlign w:val="baseline"/>
+        </w:rPr>
+        <w:t xml:space="preserve">, or, equivalently, </w:t>
+      </w:r>
+      <w:r>
+        <w:rPr>
+          <w:i/>
+          <w:iCs/>
+          <w:position w:val="0"/>
+          <w:sz w:val="24"/>
+          <w:vertAlign w:val="baseline"/>
+        </w:rPr>
+        <w:t>A</w:t>
+      </w:r>
+      <w:r>
+        <w:rPr>
+          <w:i w:val="false"/>
+          <w:iCs w:val="false"/>
+          <w:position w:val="0"/>
+          <w:sz w:val="24"/>
+          <w:vertAlign w:val="baseline"/>
+        </w:rPr>
+        <w:t xml:space="preserve"> = </w:t>
+      </w:r>
+      <w:r>
+        <w:rPr>
+          <w:i/>
+          <w:iCs/>
+          <w:position w:val="0"/>
+          <w:sz w:val="24"/>
+          <w:vertAlign w:val="baseline"/>
+        </w:rPr>
+        <w:t>PBP</w:t>
+      </w:r>
+      <w:r>
+        <w:rPr>
+          <w:i w:val="false"/>
+          <w:iCs w:val="false"/>
+          <w:vertAlign w:val="superscript"/>
+        </w:rPr>
+        <w:t>-1</w:t>
+      </w:r>
+      <w:r>
+        <w:rPr>
+          <w:i w:val="false"/>
+          <w:iCs w:val="false"/>
+          <w:position w:val="0"/>
+          <w:sz w:val="24"/>
+          <w:vertAlign w:val="baseline"/>
+        </w:rPr>
+        <w:t xml:space="preserve">. Writing </w:t>
+      </w:r>
+      <w:r>
+        <w:rPr>
+          <w:i/>
+          <w:iCs/>
+          <w:position w:val="0"/>
+          <w:sz w:val="24"/>
+          <w:vertAlign w:val="baseline"/>
+        </w:rPr>
+        <w:t>Q</w:t>
+      </w:r>
+      <w:r>
+        <w:rPr>
+          <w:i w:val="false"/>
+          <w:iCs w:val="false"/>
+          <w:position w:val="0"/>
+          <w:sz w:val="24"/>
+          <w:vertAlign w:val="baseline"/>
+        </w:rPr>
+        <w:t xml:space="preserve"> for </w:t>
+      </w:r>
+      <w:r>
+        <w:rPr>
+          <w:i/>
+          <w:iCs/>
+          <w:position w:val="0"/>
+          <w:sz w:val="24"/>
+          <w:sz w:val="24"/>
+          <w:szCs w:val="24"/>
+          <w:vertAlign w:val="baseline"/>
+        </w:rPr>
+        <w:t>P</w:t>
+      </w:r>
+      <w:r>
+        <w:rPr>
+          <w:i w:val="false"/>
+          <w:iCs w:val="false"/>
+          <w:sz w:val="24"/>
+          <w:szCs w:val="24"/>
+          <w:vertAlign w:val="superscript"/>
+        </w:rPr>
+        <w:t>-1</w:t>
+      </w:r>
+      <w:r>
+        <w:rPr>
+          <w:i w:val="false"/>
+          <w:iCs w:val="false"/>
+          <w:position w:val="0"/>
+          <w:sz w:val="24"/>
+          <w:sz w:val="24"/>
+          <w:szCs w:val="24"/>
+          <w:vertAlign w:val="baseline"/>
+        </w:rPr>
+        <w:t xml:space="preserve">, we have </w:t>
+      </w:r>
+      <w:r>
+        <w:rPr>
+          <w:i/>
+          <w:iCs/>
+          <w:position w:val="0"/>
+          <w:sz w:val="24"/>
+          <w:sz w:val="24"/>
+          <w:szCs w:val="24"/>
+          <w:vertAlign w:val="baseline"/>
+        </w:rPr>
+        <w:t>Q</w:t>
+      </w:r>
+      <w:r>
+        <w:rPr>
+          <w:i w:val="false"/>
+          <w:iCs w:val="false"/>
+          <w:sz w:val="24"/>
+          <w:szCs w:val="24"/>
+          <w:vertAlign w:val="superscript"/>
+        </w:rPr>
+        <w:t>-1</w:t>
+      </w:r>
+      <w:r>
+        <w:rPr>
+          <w:i/>
+          <w:iCs/>
+          <w:position w:val="0"/>
+          <w:sz w:val="24"/>
+          <w:sz w:val="24"/>
+          <w:szCs w:val="24"/>
+          <w:vertAlign w:val="baseline"/>
+        </w:rPr>
+        <w:t>BQ</w:t>
+      </w:r>
+      <w:r>
+        <w:rPr>
+          <w:i w:val="false"/>
+          <w:iCs w:val="false"/>
+          <w:position w:val="0"/>
+          <w:sz w:val="24"/>
+          <w:sz w:val="24"/>
+          <w:szCs w:val="24"/>
+          <w:vertAlign w:val="baseline"/>
+        </w:rPr>
+        <w:t xml:space="preserve"> = </w:t>
+      </w:r>
+      <w:r>
+        <w:rPr>
+          <w:i/>
+          <w:iCs/>
+          <w:position w:val="0"/>
+          <w:sz w:val="24"/>
+          <w:sz w:val="24"/>
+          <w:szCs w:val="24"/>
+          <w:vertAlign w:val="baseline"/>
+        </w:rPr>
+        <w:t>A</w:t>
+      </w:r>
+      <w:r>
+        <w:rPr>
+          <w:i w:val="false"/>
+          <w:iCs w:val="false"/>
+          <w:position w:val="0"/>
+          <w:sz w:val="24"/>
+          <w:sz w:val="24"/>
+          <w:szCs w:val="24"/>
+          <w:vertAlign w:val="baseline"/>
+        </w:rPr>
+        <w:t xml:space="preserve">. So </w:t>
+      </w:r>
+      <w:r>
+        <w:rPr>
+          <w:i/>
+          <w:iCs/>
+          <w:position w:val="0"/>
+          <w:sz w:val="24"/>
+          <w:sz w:val="24"/>
+          <w:szCs w:val="24"/>
+          <w:vertAlign w:val="baseline"/>
+        </w:rPr>
+        <w:t>B</w:t>
+      </w:r>
+      <w:r>
+        <w:rPr>
+          <w:i w:val="false"/>
+          <w:iCs w:val="false"/>
+          <w:position w:val="0"/>
+          <w:sz w:val="24"/>
+          <w:sz w:val="24"/>
+          <w:szCs w:val="24"/>
+          <w:vertAlign w:val="baseline"/>
+        </w:rPr>
+        <w:t xml:space="preserve"> is also similar to </w:t>
+      </w:r>
+      <w:r>
+        <w:rPr>
+          <w:i/>
+          <w:iCs/>
+          <w:position w:val="0"/>
+          <w:sz w:val="24"/>
+          <w:sz w:val="24"/>
+          <w:szCs w:val="24"/>
+          <w:vertAlign w:val="baseline"/>
+        </w:rPr>
+        <w:t>A</w:t>
+      </w:r>
+      <w:r>
+        <w:rPr>
+          <w:i w:val="false"/>
+          <w:iCs w:val="false"/>
+          <w:position w:val="0"/>
+          <w:sz w:val="24"/>
+          <w:sz w:val="24"/>
+          <w:szCs w:val="24"/>
+          <w:vertAlign w:val="baseline"/>
+        </w:rPr>
+        <w:t xml:space="preserve">, and we say simply that </w:t>
+      </w:r>
+      <w:r>
+        <w:rPr>
+          <w:i/>
+          <w:iCs/>
+          <w:position w:val="0"/>
+          <w:sz w:val="24"/>
+          <w:sz w:val="24"/>
+          <w:szCs w:val="24"/>
+          <w:vertAlign w:val="baseline"/>
+        </w:rPr>
+        <w:t>A</w:t>
+      </w:r>
+      <w:r>
+        <w:rPr>
+          <w:i w:val="false"/>
+          <w:iCs w:val="false"/>
+          <w:position w:val="0"/>
+          <w:sz w:val="24"/>
+          <w:sz w:val="24"/>
+          <w:szCs w:val="24"/>
+          <w:vertAlign w:val="baseline"/>
+        </w:rPr>
+        <w:t xml:space="preserve"> and </w:t>
+      </w:r>
+      <w:r>
+        <w:rPr>
+          <w:i/>
+          <w:iCs/>
+          <w:position w:val="0"/>
+          <w:sz w:val="24"/>
+          <w:sz w:val="24"/>
+          <w:szCs w:val="24"/>
+          <w:vertAlign w:val="baseline"/>
+        </w:rPr>
+        <w:t>B</w:t>
+      </w:r>
+      <w:r>
+        <w:rPr>
+          <w:i w:val="false"/>
+          <w:iCs w:val="false"/>
+          <w:position w:val="0"/>
+          <w:sz w:val="24"/>
+          <w:sz w:val="24"/>
+          <w:szCs w:val="24"/>
+          <w:vertAlign w:val="baseline"/>
+        </w:rPr>
+        <w:t xml:space="preserve"> </w:t>
+      </w:r>
+      <w:r>
+        <w:rPr>
+          <w:b/>
+          <w:bCs/>
+          <w:i w:val="false"/>
+          <w:iCs w:val="false"/>
+          <w:position w:val="0"/>
+          <w:sz w:val="24"/>
+          <w:sz w:val="24"/>
+          <w:szCs w:val="24"/>
+          <w:vertAlign w:val="baseline"/>
+        </w:rPr>
+        <w:t>are similar</w:t>
+      </w:r>
+      <w:r>
+        <w:rPr>
+          <w:b w:val="false"/>
+          <w:bCs w:val="false"/>
+          <w:i w:val="false"/>
+          <w:iCs w:val="false"/>
+          <w:position w:val="0"/>
+          <w:sz w:val="24"/>
+          <w:sz w:val="24"/>
+          <w:szCs w:val="24"/>
+          <w:vertAlign w:val="baseline"/>
+        </w:rPr>
+        <w:t>. Changing</w:t>
+      </w:r>
+      <w:r>
+        <w:rPr>
+          <w:b w:val="false"/>
+          <w:bCs w:val="false"/>
+          <w:i/>
+          <w:iCs/>
+          <w:position w:val="0"/>
+          <w:sz w:val="24"/>
+          <w:sz w:val="24"/>
+          <w:szCs w:val="24"/>
+          <w:vertAlign w:val="baseline"/>
+        </w:rPr>
+        <w:t xml:space="preserve"> A</w:t>
+      </w:r>
+      <w:r>
+        <w:rPr>
+          <w:b w:val="false"/>
+          <w:bCs w:val="false"/>
+          <w:i w:val="false"/>
+          <w:iCs w:val="false"/>
+          <w:position w:val="0"/>
+          <w:sz w:val="24"/>
+          <w:sz w:val="24"/>
+          <w:szCs w:val="24"/>
+          <w:vertAlign w:val="baseline"/>
+        </w:rPr>
+        <w:t xml:space="preserve"> to</w:t>
+      </w:r>
+      <w:r>
+        <w:rPr>
+          <w:b w:val="false"/>
+          <w:bCs w:val="false"/>
+          <w:i/>
+          <w:iCs/>
+          <w:position w:val="0"/>
+          <w:sz w:val="24"/>
+          <w:sz w:val="24"/>
+          <w:szCs w:val="24"/>
+          <w:vertAlign w:val="baseline"/>
+        </w:rPr>
+        <w:t xml:space="preserve"> P</w:t>
+      </w:r>
+      <w:r>
+        <w:rPr>
+          <w:b w:val="false"/>
+          <w:bCs w:val="false"/>
+          <w:i/>
+          <w:iCs/>
+          <w:sz w:val="24"/>
+          <w:szCs w:val="24"/>
+          <w:vertAlign w:val="superscript"/>
+        </w:rPr>
+        <w:t>-1</w:t>
+      </w:r>
+      <w:r>
+        <w:rPr>
+          <w:b w:val="false"/>
+          <w:bCs w:val="false"/>
+          <w:i/>
+          <w:iCs/>
+          <w:position w:val="0"/>
+          <w:sz w:val="24"/>
+          <w:sz w:val="24"/>
+          <w:szCs w:val="24"/>
+          <w:vertAlign w:val="baseline"/>
+        </w:rPr>
+        <w:t>AP</w:t>
+      </w:r>
+      <w:r>
+        <w:rPr>
+          <w:b w:val="false"/>
+          <w:bCs w:val="false"/>
+          <w:i w:val="false"/>
+          <w:iCs w:val="false"/>
+          <w:position w:val="0"/>
+          <w:sz w:val="24"/>
+          <w:sz w:val="24"/>
+          <w:szCs w:val="24"/>
+          <w:vertAlign w:val="baseline"/>
+        </w:rPr>
+        <w:t xml:space="preserve"> is called a</w:t>
+      </w:r>
+      <w:r>
+        <w:rPr>
+          <w:b/>
+          <w:bCs/>
+          <w:i w:val="false"/>
+          <w:iCs w:val="false"/>
+          <w:position w:val="0"/>
+          <w:sz w:val="24"/>
+          <w:sz w:val="24"/>
+          <w:szCs w:val="24"/>
+          <w:vertAlign w:val="baseline"/>
+        </w:rPr>
+        <w:t xml:space="preserve"> similarity transformation.</w:t>
+      </w:r>
+    </w:p>
+    <w:p>
+      <w:pPr>
+        <w:pStyle w:val="TextBody"/>
+        <w:rPr>
+          <w:b/>
+          <w:b/>
+          <w:bCs/>
+          <w:i w:val="false"/>
+          <w:i w:val="false"/>
+          <w:iCs w:val="false"/>
+          <w:position w:val="0"/>
+          <w:sz w:val="24"/>
+          <w:sz w:val="24"/>
+          <w:szCs w:val="24"/>
+          <w:vertAlign w:val="baseline"/>
+        </w:rPr>
+      </w:pPr>
+      <w:r>
+        <w:rPr>
+          <w:i/>
+          <w:iCs/>
+        </w:rPr>
+      </w:r>
+    </w:p>
+    <w:p>
+      <w:pPr>
+        <w:pStyle w:val="Heading3"/>
+        <w:rPr/>
+      </w:pPr>
+      <w:r>
+        <w:rPr>
+          <w:b/>
+          <w:bCs/>
+          <w:i w:val="false"/>
+          <w:iCs w:val="false"/>
+          <w:position w:val="0"/>
+          <w:sz w:val="24"/>
+          <w:sz w:val="24"/>
+          <w:szCs w:val="24"/>
+          <w:vertAlign w:val="baseline"/>
+        </w:rPr>
+        <w:t>Theorem 4</w:t>
+      </w:r>
+    </w:p>
+    <w:p>
+      <w:pPr>
+        <w:pStyle w:val="Heading3"/>
+        <w:rPr/>
+      </w:pPr>
+      <w:r>
+        <w:drawing>
+          <wp:anchor behindDoc="0" distT="0" distB="0" distL="0" distR="0" simplePos="0" locked="0" layoutInCell="1" allowOverlap="1" relativeHeight="8">
+            <wp:simplePos x="0" y="0"/>
+            <wp:positionH relativeFrom="column">
+              <wp:align>center</wp:align>
+            </wp:positionH>
+            <wp:positionV relativeFrom="paragraph">
+              <wp:posOffset>635</wp:posOffset>
+            </wp:positionV>
+            <wp:extent cx="5384165" cy="479425"/>
+            <wp:effectExtent l="0" t="0" r="0" b="0"/>
+            <wp:wrapSquare wrapText="largest"/>
+            <wp:docPr id="7" name="Image7" descr=""/>
+            <wp:cNvGraphicFramePr>
+              <a:graphicFrameLocks xmlns:a="http://schemas.openxmlformats.org/drawingml/2006/main" noChangeAspect="1"/>
+            </wp:cNvGraphicFramePr>
+            <a:graphic xmlns:a="http://schemas.openxmlformats.org/drawingml/2006/main">
+              <a:graphicData uri="http://schemas.openxmlformats.org/drawingml/2006/picture">
+                <pic:pic xmlns:pic="http://schemas.openxmlformats.org/drawingml/2006/picture">
+                  <pic:nvPicPr>
+                    <pic:cNvPr id="7" name="Image7" descr=""/>
+                    <pic:cNvPicPr>
+                      <a:picLocks noChangeAspect="1" noChangeArrowheads="1"/>
+                    </pic:cNvPicPr>
+                  </pic:nvPicPr>
+                  <pic:blipFill>
+                    <a:blip r:embed="rId8"/>
+                    <a:stretch>
+                      <a:fillRect/>
+                    </a:stretch>
+                  </pic:blipFill>
+                  <pic:spPr bwMode="auto">
+                    <a:xfrm>
+                      <a:off x="0" y="0"/>
+                      <a:ext cx="5384165" cy="479425"/>
+                    </a:xfrm>
+                    <a:prstGeom prst="rect">
+                      <a:avLst/>
+                    </a:prstGeom>
+                  </pic:spPr>
+                </pic:pic>
+              </a:graphicData>
+            </a:graphic>
+          </wp:anchor>
+        </w:drawing>
+      </w:r>
+      <w:r>
+        <w:rPr>
+          <w:b/>
+          <w:bCs/>
+          <w:i w:val="false"/>
+          <w:iCs w:val="false"/>
+          <w:sz w:val="24"/>
+          <w:szCs w:val="24"/>
+          <w:vertAlign w:val="superscript"/>
+        </w:rPr>
+        <w:t xml:space="preserve"> </w:t>
+      </w:r>
+      <w:r>
+        <w:rPr>
+          <w:b/>
+          <w:bCs/>
+          <w:i w:val="false"/>
+          <w:iCs w:val="false"/>
+          <w:position w:val="0"/>
+          <w:sz w:val="24"/>
+          <w:sz w:val="24"/>
+          <w:szCs w:val="24"/>
+          <w:vertAlign w:val="baseline"/>
+        </w:rPr>
+        <w:t xml:space="preserve"> </w:t>
+      </w:r>
+    </w:p>
+    <w:p>
+      <w:pPr>
+        <w:pStyle w:val="TextBody"/>
+        <w:rPr>
+          <w:b/>
+          <w:b/>
+          <w:bCs/>
+          <w:i w:val="false"/>
+          <w:i w:val="false"/>
+          <w:iCs w:val="false"/>
+          <w:position w:val="0"/>
+          <w:sz w:val="24"/>
+          <w:sz w:val="24"/>
+          <w:szCs w:val="24"/>
+          <w:vertAlign w:val="baseline"/>
+        </w:rPr>
+      </w:pPr>
+      <w:r>
+        <w:rPr/>
+      </w:r>
+    </w:p>
+    <w:p>
+      <w:pPr>
+        <w:pStyle w:val="TextBody"/>
+        <w:rPr>
+          <w:b/>
+          <w:b/>
+          <w:bCs/>
+          <w:i w:val="false"/>
+          <w:i w:val="false"/>
+          <w:iCs w:val="false"/>
+          <w:position w:val="0"/>
+          <w:sz w:val="24"/>
+          <w:sz w:val="24"/>
+          <w:szCs w:val="24"/>
+          <w:vertAlign w:val="baseline"/>
+        </w:rPr>
+      </w:pPr>
+      <w:r>
+        <w:rPr/>
+      </w:r>
+    </w:p>
+    <w:p>
+      <w:pPr>
+        <w:pStyle w:val="TextBody"/>
+        <w:rPr>
+          <w:b/>
+          <w:b/>
+          <w:bCs/>
+          <w:i w:val="false"/>
+          <w:i w:val="false"/>
+          <w:iCs w:val="false"/>
+          <w:position w:val="0"/>
+          <w:sz w:val="24"/>
+          <w:sz w:val="24"/>
+          <w:szCs w:val="24"/>
+          <w:vertAlign w:val="baseline"/>
+        </w:rPr>
+      </w:pPr>
+      <w:r>
+        <w:rPr/>
+        <w:drawing>
+          <wp:anchor behindDoc="0" distT="0" distB="0" distL="0" distR="0" simplePos="0" locked="0" layoutInCell="1" allowOverlap="1" relativeHeight="9">
+            <wp:simplePos x="0" y="0"/>
+            <wp:positionH relativeFrom="column">
+              <wp:align>center</wp:align>
+            </wp:positionH>
+            <wp:positionV relativeFrom="paragraph">
+              <wp:posOffset>635</wp:posOffset>
+            </wp:positionV>
+            <wp:extent cx="5049520" cy="1659255"/>
+            <wp:effectExtent l="0" t="0" r="0" b="0"/>
+            <wp:wrapSquare wrapText="largest"/>
+            <wp:docPr id="8" name="Image8" descr=""/>
+            <wp:cNvGraphicFramePr>
+              <a:graphicFrameLocks xmlns:a="http://schemas.openxmlformats.org/drawingml/2006/main" noChangeAspect="1"/>
+            </wp:cNvGraphicFramePr>
+            <a:graphic xmlns:a="http://schemas.openxmlformats.org/drawingml/2006/main">
+              <a:graphicData uri="http://schemas.openxmlformats.org/drawingml/2006/picture">
+                <pic:pic xmlns:pic="http://schemas.openxmlformats.org/drawingml/2006/picture">
+                  <pic:nvPicPr>
+                    <pic:cNvPr id="8" name="Image8" descr=""/>
+                    <pic:cNvPicPr>
+                      <a:picLocks noChangeAspect="1" noChangeArrowheads="1"/>
+                    </pic:cNvPicPr>
+                  </pic:nvPicPr>
+                  <pic:blipFill>
+                    <a:blip r:embed="rId9"/>
+                    <a:stretch>
+                      <a:fillRect/>
+                    </a:stretch>
+                  </pic:blipFill>
+                  <pic:spPr bwMode="auto">
+                    <a:xfrm>
+                      <a:off x="0" y="0"/>
+                      <a:ext cx="5049520" cy="1659255"/>
+                    </a:xfrm>
+                    <a:prstGeom prst="rect">
+                      <a:avLst/>
+                    </a:prstGeom>
+                  </pic:spPr>
+                </pic:pic>
+              </a:graphicData>
+            </a:graphic>
+          </wp:anchor>
+        </w:drawing>
+      </w:r>
+    </w:p>
+    <w:p>
+      <w:pPr>
+        <w:pStyle w:val="TextBody"/>
+        <w:rPr>
+          <w:b/>
+          <w:b/>
+          <w:bCs/>
+          <w:i w:val="false"/>
+          <w:i w:val="false"/>
+          <w:iCs w:val="false"/>
+          <w:position w:val="0"/>
+          <w:sz w:val="24"/>
+          <w:sz w:val="24"/>
+          <w:szCs w:val="24"/>
+          <w:vertAlign w:val="baseline"/>
+        </w:rPr>
+      </w:pPr>
+      <w:r>
+        <w:rPr/>
+      </w:r>
+    </w:p>
+    <w:p>
+      <w:pPr>
+        <w:pStyle w:val="TextBody"/>
+        <w:rPr>
+          <w:b/>
+          <w:b/>
+          <w:bCs/>
+          <w:i w:val="false"/>
+          <w:i w:val="false"/>
+          <w:iCs w:val="false"/>
+          <w:position w:val="0"/>
+          <w:sz w:val="24"/>
+          <w:sz w:val="24"/>
+          <w:szCs w:val="24"/>
+          <w:vertAlign w:val="baseline"/>
+        </w:rPr>
+      </w:pPr>
+      <w:r>
+        <w:rPr/>
+      </w:r>
+    </w:p>
+    <w:p>
+      <w:pPr>
+        <w:pStyle w:val="TextBody"/>
+        <w:rPr>
+          <w:b/>
+          <w:b/>
+          <w:bCs/>
+          <w:i w:val="false"/>
+          <w:i w:val="false"/>
+          <w:iCs w:val="false"/>
+          <w:position w:val="0"/>
+          <w:sz w:val="24"/>
+          <w:sz w:val="24"/>
+          <w:szCs w:val="24"/>
+          <w:vertAlign w:val="baseline"/>
+        </w:rPr>
+      </w:pPr>
+      <w:r>
+        <w:rPr/>
+      </w:r>
+    </w:p>
+    <w:p>
+      <w:pPr>
+        <w:pStyle w:val="Heading1"/>
+        <w:rPr/>
+      </w:pPr>
+      <w:r>
+        <w:rPr/>
+        <w:t xml:space="preserve">5.3 </w:t>
+      </w:r>
+      <w:r>
+        <w:rPr/>
+        <w:t>Diagonalization</w:t>
+      </w:r>
+    </w:p>
+    <w:p>
+      <w:pPr>
+        <w:pStyle w:val="TextBody"/>
+        <w:rPr/>
+      </w:pPr>
+      <w:r>
+        <w:rPr/>
+        <w:t xml:space="preserve">A square matrix </w:t>
+      </w:r>
+      <w:r>
+        <w:rPr>
+          <w:i/>
+          <w:iCs/>
+        </w:rPr>
+        <w:t>A</w:t>
+      </w:r>
+      <w:r>
+        <w:rPr>
+          <w:i w:val="false"/>
+          <w:iCs w:val="false"/>
+        </w:rPr>
+        <w:t xml:space="preserve"> is said to be </w:t>
+      </w:r>
+      <w:r>
+        <w:rPr>
+          <w:b/>
+          <w:bCs/>
+          <w:i w:val="false"/>
+          <w:iCs w:val="false"/>
+        </w:rPr>
+        <w:t xml:space="preserve">diagonalizable </w:t>
+      </w:r>
+      <w:r>
+        <w:rPr>
+          <w:b w:val="false"/>
+          <w:bCs w:val="false"/>
+          <w:i w:val="false"/>
+          <w:iCs w:val="false"/>
+        </w:rPr>
+        <w:t xml:space="preserve">if </w:t>
+      </w:r>
+      <w:r>
+        <w:rPr>
+          <w:b w:val="false"/>
+          <w:bCs w:val="false"/>
+          <w:i/>
+          <w:iCs/>
+        </w:rPr>
+        <w:t>A</w:t>
+      </w:r>
+      <w:r>
+        <w:rPr>
+          <w:b w:val="false"/>
+          <w:bCs w:val="false"/>
+          <w:i w:val="false"/>
+          <w:iCs w:val="false"/>
+        </w:rPr>
+        <w:t xml:space="preserve"> is similar to a diagonal matrix, that is, if </w:t>
+      </w:r>
+      <w:r>
+        <w:rPr>
+          <w:b w:val="false"/>
+          <w:bCs w:val="false"/>
+          <w:i/>
+          <w:iCs/>
+        </w:rPr>
+        <w:t>A = PDP</w:t>
+      </w:r>
+      <w:r>
+        <w:rPr>
+          <w:b w:val="false"/>
+          <w:bCs w:val="false"/>
+          <w:i w:val="false"/>
+          <w:iCs w:val="false"/>
+          <w:vertAlign w:val="superscript"/>
+        </w:rPr>
+        <w:t xml:space="preserve">-1 </w:t>
+      </w:r>
+      <w:r>
+        <w:rPr>
+          <w:b w:val="false"/>
+          <w:bCs w:val="false"/>
+          <w:i w:val="false"/>
+          <w:iCs w:val="false"/>
+          <w:position w:val="0"/>
+          <w:sz w:val="24"/>
+          <w:vertAlign w:val="baseline"/>
+        </w:rPr>
+        <w:t xml:space="preserve">for some invertible matrix </w:t>
+      </w:r>
+      <w:r>
+        <w:rPr>
+          <w:b w:val="false"/>
+          <w:bCs w:val="false"/>
+          <w:i/>
+          <w:iCs/>
+          <w:position w:val="0"/>
+          <w:sz w:val="24"/>
+          <w:vertAlign w:val="baseline"/>
+        </w:rPr>
+        <w:t>P</w:t>
+      </w:r>
+      <w:r>
+        <w:rPr>
+          <w:b w:val="false"/>
+          <w:bCs w:val="false"/>
+          <w:i w:val="false"/>
+          <w:iCs w:val="false"/>
+          <w:position w:val="0"/>
+          <w:sz w:val="24"/>
+          <w:vertAlign w:val="baseline"/>
+        </w:rPr>
+        <w:t xml:space="preserve"> and some diagonal matrix </w:t>
+      </w:r>
+      <w:r>
+        <w:rPr>
+          <w:b w:val="false"/>
+          <w:bCs w:val="false"/>
+          <w:i/>
+          <w:iCs/>
+          <w:position w:val="0"/>
+          <w:sz w:val="24"/>
+          <w:vertAlign w:val="baseline"/>
+        </w:rPr>
+        <w:t>D.</w:t>
+      </w:r>
+    </w:p>
+    <w:p>
+      <w:pPr>
+        <w:pStyle w:val="TextBody"/>
+        <w:rPr>
+          <w:b w:val="false"/>
+          <w:b w:val="false"/>
+          <w:bCs w:val="false"/>
+          <w:i/>
+          <w:i/>
+          <w:iCs/>
+          <w:position w:val="0"/>
+          <w:sz w:val="24"/>
+          <w:vertAlign w:val="baseline"/>
+        </w:rPr>
+      </w:pPr>
+      <w:r>
+        <w:rPr/>
+      </w:r>
+    </w:p>
+    <w:p>
+      <w:pPr>
+        <w:pStyle w:val="Heading3"/>
+        <w:rPr/>
+      </w:pPr>
+      <w:r>
+        <w:rPr/>
+        <w:t>Theorem 5 – The Diagonalization Theorem</w:t>
+      </w:r>
+    </w:p>
+    <w:p>
+      <w:pPr>
+        <w:pStyle w:val="TextBody"/>
+        <w:rPr/>
+      </w:pPr>
+      <w:r>
+        <w:drawing>
+          <wp:anchor behindDoc="0" distT="0" distB="0" distL="0" distR="0" simplePos="0" locked="0" layoutInCell="1" allowOverlap="1" relativeHeight="10">
+            <wp:simplePos x="0" y="0"/>
+            <wp:positionH relativeFrom="column">
+              <wp:align>center</wp:align>
+            </wp:positionH>
+            <wp:positionV relativeFrom="paragraph">
+              <wp:posOffset>635</wp:posOffset>
+            </wp:positionV>
+            <wp:extent cx="4682490" cy="1051560"/>
+            <wp:effectExtent l="0" t="0" r="0" b="0"/>
+            <wp:wrapTopAndBottom/>
+            <wp:docPr id="9" name="Image9" descr=""/>
+            <wp:cNvGraphicFramePr>
+              <a:graphicFrameLocks xmlns:a="http://schemas.openxmlformats.org/drawingml/2006/main" noChangeAspect="1"/>
+            </wp:cNvGraphicFramePr>
+            <a:graphic xmlns:a="http://schemas.openxmlformats.org/drawingml/2006/main">
+              <a:graphicData uri="http://schemas.openxmlformats.org/drawingml/2006/picture">
+                <pic:pic xmlns:pic="http://schemas.openxmlformats.org/drawingml/2006/picture">
+                  <pic:nvPicPr>
+                    <pic:cNvPr id="9" name="Image9" descr=""/>
+                    <pic:cNvPicPr>
+                      <a:picLocks noChangeAspect="1" noChangeArrowheads="1"/>
+                    </pic:cNvPicPr>
+                  </pic:nvPicPr>
+                  <pic:blipFill>
+                    <a:blip r:embed="rId10"/>
+                    <a:stretch>
+                      <a:fillRect/>
+                    </a:stretch>
+                  </pic:blipFill>
+                  <pic:spPr bwMode="auto">
+                    <a:xfrm>
+                      <a:off x="0" y="0"/>
+                      <a:ext cx="4682490" cy="1051560"/>
+                    </a:xfrm>
+                    <a:prstGeom prst="rect">
+                      <a:avLst/>
+                    </a:prstGeom>
+                  </pic:spPr>
+                </pic:pic>
+              </a:graphicData>
+            </a:graphic>
+          </wp:anchor>
+        </w:drawing>
+      </w:r>
+      <w:r>
+        <w:rPr/>
+        <w:t xml:space="preserve">In other words, </w:t>
+      </w:r>
+      <w:r>
+        <w:rPr>
+          <w:i/>
+          <w:iCs/>
+        </w:rPr>
+        <w:t>A</w:t>
+      </w:r>
+      <w:r>
+        <w:rPr>
+          <w:i w:val="false"/>
+          <w:iCs w:val="false"/>
+        </w:rPr>
+        <w:t xml:space="preserve"> is diagonalizable if and only if there are enough eigenvectors to form a basis of </w:t>
+      </w:r>
+      <w:r>
+        <w:rPr>
+          <w:i w:val="false"/>
+          <w:iCs w:val="false"/>
+        </w:rPr>
+        <w:t>ℝ</w:t>
+      </w:r>
+      <w:r>
+        <w:rPr>
+          <w:i w:val="false"/>
+          <w:iCs w:val="false"/>
+          <w:vertAlign w:val="superscript"/>
+        </w:rPr>
+        <w:t>n</w:t>
+      </w:r>
+      <w:r>
+        <w:rPr>
+          <w:i w:val="false"/>
+          <w:iCs w:val="false"/>
+          <w:position w:val="0"/>
+          <w:sz w:val="24"/>
+          <w:vertAlign w:val="baseline"/>
+        </w:rPr>
+        <w:t>. We call such a basis an eigenvector basis of ℝ</w:t>
+      </w:r>
+      <w:r>
+        <w:rPr>
+          <w:i w:val="false"/>
+          <w:iCs w:val="false"/>
+          <w:vertAlign w:val="superscript"/>
+        </w:rPr>
+        <w:t>n</w:t>
+      </w:r>
+      <w:r>
+        <w:rPr>
+          <w:i w:val="false"/>
+          <w:iCs w:val="false"/>
+          <w:position w:val="0"/>
+          <w:sz w:val="24"/>
+          <w:vertAlign w:val="baseline"/>
+        </w:rPr>
+        <w:t>.</w:t>
+      </w:r>
+    </w:p>
+    <w:p>
+      <w:pPr>
+        <w:pStyle w:val="TextBody"/>
+        <w:rPr>
+          <w:i w:val="false"/>
+          <w:i w:val="false"/>
+          <w:iCs w:val="false"/>
+          <w:position w:val="0"/>
+          <w:sz w:val="24"/>
+          <w:vertAlign w:val="baseline"/>
+        </w:rPr>
+      </w:pPr>
+      <w:r>
+        <w:rPr/>
+      </w:r>
+    </w:p>
+    <w:p>
+      <w:pPr>
+        <w:pStyle w:val="Heading2"/>
+        <w:rPr/>
+      </w:pPr>
+      <w:r>
+        <w:rPr>
+          <w:i w:val="false"/>
+          <w:iCs w:val="false"/>
+          <w:position w:val="0"/>
+          <w:sz w:val="32"/>
+          <w:vertAlign w:val="baseline"/>
+        </w:rPr>
+        <w:t>D</w:t>
+      </w:r>
+      <w:r>
+        <w:rPr>
+          <w:i w:val="false"/>
+          <w:iCs w:val="false"/>
+          <w:position w:val="0"/>
+          <w:sz w:val="32"/>
+          <w:vertAlign w:val="baseline"/>
+        </w:rPr>
+        <w:t>iagonalizing Matrices</w:t>
+      </w:r>
+    </w:p>
+    <w:p>
+      <w:pPr>
+        <w:pStyle w:val="TextBody"/>
+        <w:rPr/>
+      </w:pPr>
+      <w:r>
+        <w:rPr>
+          <w:i w:val="false"/>
+          <w:iCs w:val="false"/>
+          <w:position w:val="0"/>
+          <w:sz w:val="24"/>
+          <w:vertAlign w:val="baseline"/>
+        </w:rPr>
+        <w:t>See example 3 on page 285.</w:t>
+      </w:r>
+    </w:p>
+    <w:p>
+      <w:pPr>
+        <w:pStyle w:val="TextBody"/>
+        <w:rPr>
+          <w:i w:val="false"/>
+          <w:i w:val="false"/>
+          <w:iCs w:val="false"/>
+          <w:position w:val="0"/>
+          <w:sz w:val="24"/>
+          <w:vertAlign w:val="baseline"/>
+        </w:rPr>
+      </w:pPr>
+      <w:r>
+        <w:rPr/>
+      </w:r>
+    </w:p>
+    <w:p>
+      <w:pPr>
+        <w:pStyle w:val="Heading3"/>
+        <w:rPr/>
+      </w:pPr>
+      <w:r>
+        <w:rPr>
+          <w:i w:val="false"/>
+          <w:iCs w:val="false"/>
+          <w:position w:val="0"/>
+          <w:sz w:val="28"/>
+          <w:vertAlign w:val="baseline"/>
+        </w:rPr>
+        <w:t>T</w:t>
+      </w:r>
+      <w:r>
+        <w:rPr>
+          <w:i w:val="false"/>
+          <w:iCs w:val="false"/>
+          <w:position w:val="0"/>
+          <w:sz w:val="28"/>
+          <w:vertAlign w:val="baseline"/>
+        </w:rPr>
+        <w:t>heorem 6</w:t>
+      </w:r>
+    </w:p>
+    <w:p>
+      <w:pPr>
+        <w:pStyle w:val="TextBody"/>
+        <w:rPr/>
+      </w:pPr>
+      <w:r>
+        <w:rPr>
+          <w:i w:val="false"/>
+          <w:iCs w:val="false"/>
+          <w:position w:val="0"/>
+          <w:sz w:val="24"/>
+          <w:vertAlign w:val="baseline"/>
+        </w:rPr>
+        <w:t xml:space="preserve">An </w:t>
+      </w:r>
+      <w:r>
+        <w:rPr>
+          <w:i/>
+          <w:iCs/>
+          <w:position w:val="0"/>
+          <w:sz w:val="24"/>
+          <w:vertAlign w:val="baseline"/>
+        </w:rPr>
+        <w:t xml:space="preserve">n </w:t>
+      </w:r>
+      <w:r>
+        <w:rPr>
+          <w:i w:val="false"/>
+          <w:iCs w:val="false"/>
+          <w:position w:val="0"/>
+          <w:sz w:val="24"/>
+          <w:vertAlign w:val="baseline"/>
+        </w:rPr>
+        <w:t xml:space="preserve">x </w:t>
+      </w:r>
+      <w:r>
+        <w:rPr>
+          <w:i/>
+          <w:iCs/>
+          <w:position w:val="0"/>
+          <w:sz w:val="24"/>
+          <w:vertAlign w:val="baseline"/>
+        </w:rPr>
+        <w:t xml:space="preserve">n </w:t>
+      </w:r>
+      <w:r>
+        <w:rPr>
+          <w:i w:val="false"/>
+          <w:iCs w:val="false"/>
+          <w:position w:val="0"/>
+          <w:sz w:val="24"/>
+          <w:vertAlign w:val="baseline"/>
+        </w:rPr>
+        <w:t xml:space="preserve">matrix with </w:t>
+      </w:r>
+      <w:r>
+        <w:rPr>
+          <w:i/>
+          <w:iCs/>
+          <w:position w:val="0"/>
+          <w:sz w:val="24"/>
+          <w:vertAlign w:val="baseline"/>
+        </w:rPr>
+        <w:t xml:space="preserve">n </w:t>
+      </w:r>
+      <w:r>
+        <w:rPr>
+          <w:i w:val="false"/>
+          <w:iCs w:val="false"/>
+          <w:position w:val="0"/>
+          <w:sz w:val="24"/>
+          <w:vertAlign w:val="baseline"/>
+        </w:rPr>
+        <w:t>distinct eigenvalues is diagonalizable.</w:t>
+      </w:r>
+    </w:p>
+    <w:p>
+      <w:pPr>
+        <w:pStyle w:val="TextBody"/>
+        <w:rPr/>
+      </w:pPr>
+      <w:r>
+        <w:rPr>
+          <w:i w:val="false"/>
+          <w:iCs w:val="false"/>
+          <w:position w:val="0"/>
+          <w:sz w:val="24"/>
+          <w:vertAlign w:val="baseline"/>
+        </w:rPr>
+        <w:t xml:space="preserve">Note: It is </w:t>
+      </w:r>
+      <w:r>
+        <w:rPr>
+          <w:i/>
+          <w:iCs/>
+          <w:color w:val="C9211E"/>
+          <w:position w:val="0"/>
+          <w:sz w:val="24"/>
+          <w:vertAlign w:val="baseline"/>
+        </w:rPr>
+        <w:t>not necessary</w:t>
+      </w:r>
+      <w:r>
+        <w:rPr>
+          <w:i w:val="false"/>
+          <w:iCs w:val="false"/>
+          <w:position w:val="0"/>
+          <w:sz w:val="24"/>
+          <w:vertAlign w:val="baseline"/>
+        </w:rPr>
+        <w:t xml:space="preserve"> for an </w:t>
+      </w:r>
+      <w:r>
+        <w:rPr>
+          <w:i/>
+          <w:iCs/>
+          <w:position w:val="0"/>
+          <w:sz w:val="24"/>
+          <w:vertAlign w:val="baseline"/>
+        </w:rPr>
+        <w:t xml:space="preserve">n </w:t>
+      </w:r>
+      <w:r>
+        <w:rPr>
+          <w:i w:val="false"/>
+          <w:iCs w:val="false"/>
+          <w:position w:val="0"/>
+          <w:sz w:val="24"/>
+          <w:vertAlign w:val="baseline"/>
+        </w:rPr>
+        <w:t xml:space="preserve">x </w:t>
+      </w:r>
+      <w:r>
+        <w:rPr>
+          <w:i/>
+          <w:iCs/>
+          <w:position w:val="0"/>
+          <w:sz w:val="24"/>
+          <w:vertAlign w:val="baseline"/>
+        </w:rPr>
+        <w:t>n</w:t>
+      </w:r>
+      <w:r>
+        <w:rPr>
+          <w:i w:val="false"/>
+          <w:iCs w:val="false"/>
+          <w:position w:val="0"/>
+          <w:sz w:val="24"/>
+          <w:vertAlign w:val="baseline"/>
+        </w:rPr>
+        <w:t xml:space="preserve"> matrix to have </w:t>
+      </w:r>
+      <w:r>
+        <w:rPr>
+          <w:i/>
+          <w:iCs/>
+          <w:position w:val="0"/>
+          <w:sz w:val="24"/>
+          <w:vertAlign w:val="baseline"/>
+        </w:rPr>
+        <w:t>n</w:t>
+      </w:r>
+      <w:r>
+        <w:rPr>
+          <w:i w:val="false"/>
+          <w:iCs w:val="false"/>
+          <w:position w:val="0"/>
+          <w:sz w:val="24"/>
+          <w:vertAlign w:val="baseline"/>
+        </w:rPr>
+        <w:t xml:space="preserve"> distinct eigenvalues in order to be diagonalizable.</w:t>
+      </w:r>
+    </w:p>
+    <w:p>
+      <w:pPr>
+        <w:pStyle w:val="TextBody"/>
+        <w:rPr>
+          <w:i w:val="false"/>
+          <w:i w:val="false"/>
+          <w:iCs w:val="false"/>
+          <w:position w:val="0"/>
+          <w:sz w:val="24"/>
+          <w:vertAlign w:val="baseline"/>
+        </w:rPr>
+      </w:pPr>
+      <w:r>
+        <w:rPr/>
+      </w:r>
+    </w:p>
+    <w:p>
+      <w:pPr>
+        <w:pStyle w:val="Heading2"/>
+        <w:rPr/>
+      </w:pPr>
+      <w:r>
+        <w:rPr/>
+        <w:t>Matrices Whose Eigenvalues Are Not Distinct</w:t>
+      </w:r>
+    </w:p>
+    <w:p>
+      <w:pPr>
+        <w:pStyle w:val="Heading3"/>
+        <w:rPr/>
+      </w:pPr>
+      <w:r>
+        <w:rPr/>
+        <w:t>Theorem 7</w:t>
+      </w:r>
+    </w:p>
+    <w:p>
+      <w:pPr>
+        <w:pStyle w:val="TextBody"/>
+        <w:rPr/>
+      </w:pPr>
+      <w:r>
+        <w:rPr/>
+        <w:drawing>
+          <wp:anchor behindDoc="0" distT="0" distB="0" distL="0" distR="0" simplePos="0" locked="0" layoutInCell="1" allowOverlap="1" relativeHeight="11">
+            <wp:simplePos x="0" y="0"/>
+            <wp:positionH relativeFrom="column">
+              <wp:align>center</wp:align>
+            </wp:positionH>
+            <wp:positionV relativeFrom="paragraph">
+              <wp:posOffset>635</wp:posOffset>
+            </wp:positionV>
+            <wp:extent cx="4813935" cy="1922780"/>
+            <wp:effectExtent l="0" t="0" r="0" b="0"/>
+            <wp:wrapTopAndBottom/>
+            <wp:docPr id="10" name="Image10" descr=""/>
+            <wp:cNvGraphicFramePr>
+              <a:graphicFrameLocks xmlns:a="http://schemas.openxmlformats.org/drawingml/2006/main" noChangeAspect="1"/>
+            </wp:cNvGraphicFramePr>
+            <a:graphic xmlns:a="http://schemas.openxmlformats.org/drawingml/2006/main">
+              <a:graphicData uri="http://schemas.openxmlformats.org/drawingml/2006/picture">
+                <pic:pic xmlns:pic="http://schemas.openxmlformats.org/drawingml/2006/picture">
+                  <pic:nvPicPr>
+                    <pic:cNvPr id="10" name="Image10" descr=""/>
+                    <pic:cNvPicPr>
+                      <a:picLocks noChangeAspect="1" noChangeArrowheads="1"/>
+                    </pic:cNvPicPr>
+                  </pic:nvPicPr>
+                  <pic:blipFill>
+                    <a:blip r:embed="rId11"/>
+                    <a:stretch>
+                      <a:fillRect/>
+                    </a:stretch>
+                  </pic:blipFill>
+                  <pic:spPr bwMode="auto">
+                    <a:xfrm>
+                      <a:off x="0" y="0"/>
+                      <a:ext cx="4813935" cy="1922780"/>
+                    </a:xfrm>
+                    <a:prstGeom prst="rect">
+                      <a:avLst/>
+                    </a:prstGeom>
+                  </pic:spPr>
+                </pic:pic>
+              </a:graphicData>
+            </a:graphic>
+          </wp:anchor>
+        </w:drawing>
+      </w:r>
+    </w:p>
+    <w:p>
+      <w:pPr>
+        <w:pStyle w:val="TextBody"/>
+        <w:spacing w:before="0" w:after="140"/>
         <w:rPr/>
       </w:pPr>
       <w:r>
@@ -34,6 +2395,7 @@
       <w:pgNumType w:fmt="decimal"/>
       <w:formProt w:val="false"/>
       <w:textDirection w:val="lrTb"/>
+      <w:docGrid w:type="default" w:linePitch="100" w:charSpace="0"/>
     </w:sectPr>
   </w:body>
 </w:document>
@@ -55,6 +2417,100 @@
     </w:lvl>
     <w:lvl w:ilvl="1">
       <w:start w:val="1"/>
+      <w:pStyle w:val="Heading2"/>
+      <w:numFmt w:val="none"/>
+      <w:suff w:val="nothing"/>
+      <w:lvlText w:val=""/>
+      <w:lvlJc w:val="left"/>
+      <w:pPr>
+        <w:ind w:left="0" w:hanging="0"/>
+      </w:pPr>
+    </w:lvl>
+    <w:lvl w:ilvl="2">
+      <w:start w:val="1"/>
+      <w:pStyle w:val="Heading3"/>
+      <w:numFmt w:val="none"/>
+      <w:suff w:val="nothing"/>
+      <w:lvlText w:val=""/>
+      <w:lvlJc w:val="left"/>
+      <w:pPr>
+        <w:ind w:left="0" w:hanging="0"/>
+      </w:pPr>
+    </w:lvl>
+    <w:lvl w:ilvl="3">
+      <w:start w:val="1"/>
+      <w:numFmt w:val="none"/>
+      <w:suff w:val="nothing"/>
+      <w:lvlText w:val=""/>
+      <w:lvlJc w:val="left"/>
+      <w:pPr>
+        <w:ind w:left="0" w:hanging="0"/>
+      </w:pPr>
+    </w:lvl>
+    <w:lvl w:ilvl="4">
+      <w:start w:val="1"/>
+      <w:numFmt w:val="none"/>
+      <w:suff w:val="nothing"/>
+      <w:lvlText w:val=""/>
+      <w:lvlJc w:val="left"/>
+      <w:pPr>
+        <w:ind w:left="0" w:hanging="0"/>
+      </w:pPr>
+    </w:lvl>
+    <w:lvl w:ilvl="5">
+      <w:start w:val="1"/>
+      <w:numFmt w:val="none"/>
+      <w:suff w:val="nothing"/>
+      <w:lvlText w:val=""/>
+      <w:lvlJc w:val="left"/>
+      <w:pPr>
+        <w:ind w:left="0" w:hanging="0"/>
+      </w:pPr>
+    </w:lvl>
+    <w:lvl w:ilvl="6">
+      <w:start w:val="1"/>
+      <w:numFmt w:val="none"/>
+      <w:suff w:val="nothing"/>
+      <w:lvlText w:val=""/>
+      <w:lvlJc w:val="left"/>
+      <w:pPr>
+        <w:ind w:left="0" w:hanging="0"/>
+      </w:pPr>
+    </w:lvl>
+    <w:lvl w:ilvl="7">
+      <w:start w:val="1"/>
+      <w:numFmt w:val="none"/>
+      <w:suff w:val="nothing"/>
+      <w:lvlText w:val=""/>
+      <w:lvlJc w:val="left"/>
+      <w:pPr>
+        <w:ind w:left="0" w:hanging="0"/>
+      </w:pPr>
+    </w:lvl>
+    <w:lvl w:ilvl="8">
+      <w:start w:val="1"/>
+      <w:numFmt w:val="none"/>
+      <w:suff w:val="nothing"/>
+      <w:lvlText w:val=""/>
+      <w:lvlJc w:val="left"/>
+      <w:pPr>
+        <w:ind w:left="0" w:hanging="0"/>
+      </w:pPr>
+    </w:lvl>
+  </w:abstractNum>
+  <w:abstractNum w:abstractNumId="2">
+    <w:lvl w:ilvl="0">
+      <w:start w:val="1"/>
+      <w:numFmt w:val="none"/>
+      <w:suff w:val="nothing"/>
+      <w:lvlText w:val=""/>
+      <w:lvlJc w:val="left"/>
+      <w:pPr>
+        <w:ind w:left="0" w:hanging="0"/>
+      </w:pPr>
+    </w:lvl>
+    <w:lvl w:ilvl="1">
+      <w:start w:val="1"/>
       <w:numFmt w:val="none"/>
       <w:suff w:val="nothing"/>
       <w:lvlText w:val=""/>
@@ -136,6 +2592,9 @@
   </w:abstractNum>
   <w:num w:numId="1">
     <w:abstractNumId w:val="1"/>
+  </w:num>
+  <w:num w:numId="2">
+    <w:abstractNumId w:val="2"/>
   </w:num>
 </w:numbering>
 </file>
@@ -147,15 +2606,12 @@
       <w:rPr>
         <w:rFonts w:ascii="Liberation Serif" w:hAnsi="Liberation Serif" w:eastAsia="Noto Serif CJK SC" w:cs="Lohit Devanagari"/>
         <w:kern w:val="2"/>
-        <w:sz w:val="24"/>
         <w:szCs w:val="24"/>
         <w:lang w:val="en-US" w:eastAsia="zh-CN" w:bidi="hi-IN"/>
       </w:rPr>
     </w:rPrDefault>
     <w:pPrDefault>
-      <w:pPr>
-        <w:widowControl/>
-      </w:pPr>
+      <w:pPr/>
     </w:pPrDefault>
   </w:docDefaults>
   <w:style w:type="paragraph" w:styleId="Normal">
@@ -164,6 +2620,8 @@
     <w:pPr>
       <w:widowControl/>
       <w:bidi w:val="0"/>
+      <w:spacing w:before="0" w:after="0"/>
+      <w:jc w:val="left"/>
     </w:pPr>
     <w:rPr>
       <w:rFonts w:ascii="Liberation Serif" w:hAnsi="Liberation Serif" w:eastAsia="Noto Serif CJK SC" w:cs="Lohit Devanagari"/>
@@ -192,6 +2650,46 @@
       <w:bCs/>
       <w:sz w:val="36"/>
       <w:szCs w:val="36"/>
+    </w:rPr>
+  </w:style>
+  <w:style w:type="paragraph" w:styleId="Heading2">
+    <w:name w:val="Heading 2"/>
+    <w:basedOn w:val="Heading"/>
+    <w:next w:val="TextBody"/>
+    <w:qFormat/>
+    <w:pPr>
+      <w:numPr>
+        <w:ilvl w:val="1"/>
+        <w:numId w:val="1"/>
+      </w:numPr>
+      <w:spacing w:before="200" w:after="120"/>
+      <w:outlineLvl w:val="1"/>
+    </w:pPr>
+    <w:rPr>
+      <w:b/>
+      <w:bCs/>
+      <w:sz w:val="32"/>
+      <w:szCs w:val="32"/>
+    </w:rPr>
+  </w:style>
+  <w:style w:type="paragraph" w:styleId="Heading3">
+    <w:name w:val="Heading 3"/>
+    <w:basedOn w:val="Heading"/>
+    <w:next w:val="TextBody"/>
+    <w:qFormat/>
+    <w:pPr>
+      <w:numPr>
+        <w:ilvl w:val="2"/>
+        <w:numId w:val="1"/>
+      </w:numPr>
+      <w:spacing w:before="140" w:after="120"/>
+      <w:outlineLvl w:val="2"/>
+    </w:pPr>
+    <w:rPr>
+      <w:b/>
+      <w:bCs/>
+      <w:sz w:val="28"/>
+      <w:szCs w:val="28"/>
     </w:rPr>
   </w:style>
   <w:style w:type="paragraph" w:styleId="Heading">
